--- a/Rodolfo Mota de Carvalho - Programador.docx
+++ b/Rodolfo Mota de Carvalho - Programador.docx
@@ -197,7 +197,7 @@
           <w:rFonts w:ascii="Open Sans Light" w:hAnsi="Open Sans Light" w:cs="Open Sans Light"/>
           <w:color w:val="404040" w:themeColor="text1" w:themeTint="BF"/>
         </w:rPr>
-        <w:t>E</w:t>
+        <w:t>e</w:t>
       </w:r>
       <w:r>
         <w:rPr>
